--- a/documentatie/Test/Testplan referentieapplicatie P1.docx
+++ b/documentatie/Test/Testplan referentieapplicatie P1.docx
@@ -418,11 +418,11 @@
         </w:p>
       </w:sdtContent>
     </w:sdt>
-    <w:bookmarkStart w:id="2" w:name="_Toc453919959" w:displacedByCustomXml="prev"/>
-    <w:bookmarkStart w:id="3" w:name="_Toc453920324" w:displacedByCustomXml="prev"/>
+    <w:bookmarkStart w:id="2" w:name="_Toc453921976" w:displacedByCustomXml="prev"/>
+    <w:bookmarkStart w:id="3" w:name="_Toc453921523" w:displacedByCustomXml="prev"/>
     <w:bookmarkStart w:id="4" w:name="_Toc453921312" w:displacedByCustomXml="prev"/>
-    <w:bookmarkStart w:id="5" w:name="_Toc453921523" w:displacedByCustomXml="prev"/>
-    <w:bookmarkStart w:id="6" w:name="_Toc453921976" w:displacedByCustomXml="prev"/>
+    <w:bookmarkStart w:id="5" w:name="_Toc453920324" w:displacedByCustomXml="prev"/>
+    <w:bookmarkStart w:id="6" w:name="_Toc453919959" w:displacedByCustomXml="prev"/>
     <w:p>
       <w:r>
         <w:br w:type="page"/>
@@ -487,7 +487,45 @@
         <w:t>AD Inlezen CSV-bestand</w:t>
       </w:r>
     </w:p>
-    <w:p/>
+    <w:p>
+      <w:r>
+        <w:drawing>
+          <wp:inline distT="0" distB="0" distL="0" distR="0" wp14:anchorId="1FA0654D" wp14:editId="287D0C4D">
+            <wp:extent cx="2324100" cy="2235200"/>
+            <wp:effectExtent l="0" t="0" r="0" b="0"/>
+            <wp:docPr id="53064118" name="Afbeelding 1" descr="Afbeelding met tekst, schermopname, Lettertype&#10;&#10;Door AI gegenereerde inhoud is mogelijk onjuist."/>
+            <wp:cNvGraphicFramePr>
+              <a:graphicFrameLocks xmlns:a="http://schemas.openxmlformats.org/drawingml/2006/main" noChangeAspect="1"/>
+            </wp:cNvGraphicFramePr>
+            <a:graphic xmlns:a="http://schemas.openxmlformats.org/drawingml/2006/main">
+              <a:graphicData uri="http://schemas.openxmlformats.org/drawingml/2006/picture">
+                <pic:pic xmlns:pic="http://schemas.openxmlformats.org/drawingml/2006/picture">
+                  <pic:nvPicPr>
+                    <pic:cNvPr id="53064118" name="Afbeelding 1" descr="Afbeelding met tekst, schermopname, Lettertype&#10;&#10;Door AI gegenereerde inhoud is mogelijk onjuist."/>
+                    <pic:cNvPicPr/>
+                  </pic:nvPicPr>
+                  <pic:blipFill>
+                    <a:blip r:embed="rId17"/>
+                    <a:stretch>
+                      <a:fillRect/>
+                    </a:stretch>
+                  </pic:blipFill>
+                  <pic:spPr>
+                    <a:xfrm>
+                      <a:off x="0" y="0"/>
+                      <a:ext cx="2324100" cy="2235200"/>
+                    </a:xfrm>
+                    <a:prstGeom prst="rect">
+                      <a:avLst/>
+                    </a:prstGeom>
+                  </pic:spPr>
+                </pic:pic>
+              </a:graphicData>
+            </a:graphic>
+          </wp:inline>
+        </w:drawing>
+      </w:r>
+    </w:p>
     <w:p>
       <w:pPr>
         <w:pStyle w:val="Kop2"/>
@@ -496,13 +534,43 @@
         <w:t>AD Bijwerken afstand van student</w:t>
       </w:r>
     </w:p>
-    <w:p/>
     <w:p>
-      <w:pPr>
-        <w:pStyle w:val="Kop2"/>
-      </w:pPr>
       <w:r>
-        <w:t>AD Invoeren hobby van student</w:t>
+        <w:drawing>
+          <wp:inline distT="0" distB="0" distL="0" distR="0" wp14:anchorId="66F4B5AE" wp14:editId="4F2EA054">
+            <wp:extent cx="2451100" cy="1943100"/>
+            <wp:effectExtent l="0" t="0" r="0" b="0"/>
+            <wp:docPr id="1084822571" name="Afbeelding 1" descr="Afbeelding met tekst, schermopname, Lettertype, nummer&#10;&#10;Door AI gegenereerde inhoud is mogelijk onjuist."/>
+            <wp:cNvGraphicFramePr>
+              <a:graphicFrameLocks xmlns:a="http://schemas.openxmlformats.org/drawingml/2006/main" noChangeAspect="1"/>
+            </wp:cNvGraphicFramePr>
+            <a:graphic xmlns:a="http://schemas.openxmlformats.org/drawingml/2006/main">
+              <a:graphicData uri="http://schemas.openxmlformats.org/drawingml/2006/picture">
+                <pic:pic xmlns:pic="http://schemas.openxmlformats.org/drawingml/2006/picture">
+                  <pic:nvPicPr>
+                    <pic:cNvPr id="1084822571" name="Afbeelding 1" descr="Afbeelding met tekst, schermopname, Lettertype, nummer&#10;&#10;Door AI gegenereerde inhoud is mogelijk onjuist."/>
+                    <pic:cNvPicPr/>
+                  </pic:nvPicPr>
+                  <pic:blipFill>
+                    <a:blip r:embed="rId18"/>
+                    <a:stretch>
+                      <a:fillRect/>
+                    </a:stretch>
+                  </pic:blipFill>
+                  <pic:spPr>
+                    <a:xfrm>
+                      <a:off x="0" y="0"/>
+                      <a:ext cx="2451100" cy="1943100"/>
+                    </a:xfrm>
+                    <a:prstGeom prst="rect">
+                      <a:avLst/>
+                    </a:prstGeom>
+                  </pic:spPr>
+                </pic:pic>
+              </a:graphicData>
+            </a:graphic>
+          </wp:inline>
+        </w:drawing>
       </w:r>
     </w:p>
     <w:p/>
@@ -511,7 +579,47 @@
         <w:pStyle w:val="Kop2"/>
       </w:pPr>
       <w:r>
-        <w:t>Verwijderen hobby van student</w:t>
+        <w:lastRenderedPageBreak/>
+        <w:t>AD Invoeren hobby van student</w:t>
+      </w:r>
+    </w:p>
+    <w:p>
+      <w:r>
+        <w:drawing>
+          <wp:inline distT="0" distB="0" distL="0" distR="0" wp14:anchorId="6F190C5F" wp14:editId="2C41CD3B">
+            <wp:extent cx="2095500" cy="2235200"/>
+            <wp:effectExtent l="0" t="0" r="0" b="0"/>
+            <wp:docPr id="1667516666" name="Afbeelding 1" descr="Afbeelding met tekst, schermopname, Lettertype&#10;&#10;Door AI gegenereerde inhoud is mogelijk onjuist."/>
+            <wp:cNvGraphicFramePr>
+              <a:graphicFrameLocks xmlns:a="http://schemas.openxmlformats.org/drawingml/2006/main" noChangeAspect="1"/>
+            </wp:cNvGraphicFramePr>
+            <a:graphic xmlns:a="http://schemas.openxmlformats.org/drawingml/2006/main">
+              <a:graphicData uri="http://schemas.openxmlformats.org/drawingml/2006/picture">
+                <pic:pic xmlns:pic="http://schemas.openxmlformats.org/drawingml/2006/picture">
+                  <pic:nvPicPr>
+                    <pic:cNvPr id="1667516666" name="Afbeelding 1" descr="Afbeelding met tekst, schermopname, Lettertype&#10;&#10;Door AI gegenereerde inhoud is mogelijk onjuist."/>
+                    <pic:cNvPicPr/>
+                  </pic:nvPicPr>
+                  <pic:blipFill>
+                    <a:blip r:embed="rId19"/>
+                    <a:stretch>
+                      <a:fillRect/>
+                    </a:stretch>
+                  </pic:blipFill>
+                  <pic:spPr>
+                    <a:xfrm>
+                      <a:off x="0" y="0"/>
+                      <a:ext cx="2095500" cy="2235200"/>
+                    </a:xfrm>
+                    <a:prstGeom prst="rect">
+                      <a:avLst/>
+                    </a:prstGeom>
+                  </pic:spPr>
+                </pic:pic>
+              </a:graphicData>
+            </a:graphic>
+          </wp:inline>
+        </w:drawing>
       </w:r>
     </w:p>
     <w:p/>
@@ -520,19 +628,143 @@
         <w:pStyle w:val="Kop2"/>
       </w:pPr>
       <w:r>
+        <w:t>Verwijderen hobby van student</w:t>
+      </w:r>
+    </w:p>
+    <w:p>
+      <w:r>
+        <w:drawing>
+          <wp:inline distT="0" distB="0" distL="0" distR="0" wp14:anchorId="29F4C19F" wp14:editId="080D32D1">
+            <wp:extent cx="2146300" cy="2235200"/>
+            <wp:effectExtent l="0" t="0" r="0" b="0"/>
+            <wp:docPr id="231555897" name="Afbeelding 1" descr="Afbeelding met tekst, schermopname, Lettertype&#10;&#10;Door AI gegenereerde inhoud is mogelijk onjuist."/>
+            <wp:cNvGraphicFramePr>
+              <a:graphicFrameLocks xmlns:a="http://schemas.openxmlformats.org/drawingml/2006/main" noChangeAspect="1"/>
+            </wp:cNvGraphicFramePr>
+            <a:graphic xmlns:a="http://schemas.openxmlformats.org/drawingml/2006/main">
+              <a:graphicData uri="http://schemas.openxmlformats.org/drawingml/2006/picture">
+                <pic:pic xmlns:pic="http://schemas.openxmlformats.org/drawingml/2006/picture">
+                  <pic:nvPicPr>
+                    <pic:cNvPr id="231555897" name="Afbeelding 1" descr="Afbeelding met tekst, schermopname, Lettertype&#10;&#10;Door AI gegenereerde inhoud is mogelijk onjuist."/>
+                    <pic:cNvPicPr/>
+                  </pic:nvPicPr>
+                  <pic:blipFill>
+                    <a:blip r:embed="rId20"/>
+                    <a:stretch>
+                      <a:fillRect/>
+                    </a:stretch>
+                  </pic:blipFill>
+                  <pic:spPr>
+                    <a:xfrm>
+                      <a:off x="0" y="0"/>
+                      <a:ext cx="2146300" cy="2235200"/>
+                    </a:xfrm>
+                    <a:prstGeom prst="rect">
+                      <a:avLst/>
+                    </a:prstGeom>
+                  </pic:spPr>
+                </pic:pic>
+              </a:graphicData>
+            </a:graphic>
+          </wp:inline>
+        </w:drawing>
+      </w:r>
+    </w:p>
+    <w:p>
+      <w:pPr>
+        <w:pStyle w:val="Kop2"/>
+      </w:pPr>
+      <w:r>
         <w:t>Weergeven afstanden-grafiek</w:t>
       </w:r>
     </w:p>
-    <w:p/>
     <w:p>
+      <w:r>
+        <w:drawing>
+          <wp:inline distT="0" distB="0" distL="0" distR="0" wp14:anchorId="11D670FA" wp14:editId="0D87ADE1">
+            <wp:extent cx="2298700" cy="1892300"/>
+            <wp:effectExtent l="0" t="0" r="0" b="0"/>
+            <wp:docPr id="425262011" name="Afbeelding 1" descr="Afbeelding met tekst, schermopname, Lettertype, lijn&#10;&#10;Door AI gegenereerde inhoud is mogelijk onjuist."/>
+            <wp:cNvGraphicFramePr>
+              <a:graphicFrameLocks xmlns:a="http://schemas.openxmlformats.org/drawingml/2006/main" noChangeAspect="1"/>
+            </wp:cNvGraphicFramePr>
+            <a:graphic xmlns:a="http://schemas.openxmlformats.org/drawingml/2006/main">
+              <a:graphicData uri="http://schemas.openxmlformats.org/drawingml/2006/picture">
+                <pic:pic xmlns:pic="http://schemas.openxmlformats.org/drawingml/2006/picture">
+                  <pic:nvPicPr>
+                    <pic:cNvPr id="425262011" name="Afbeelding 1" descr="Afbeelding met tekst, schermopname, Lettertype, lijn&#10;&#10;Door AI gegenereerde inhoud is mogelijk onjuist."/>
+                    <pic:cNvPicPr/>
+                  </pic:nvPicPr>
+                  <pic:blipFill>
+                    <a:blip r:embed="rId21"/>
+                    <a:stretch>
+                      <a:fillRect/>
+                    </a:stretch>
+                  </pic:blipFill>
+                  <pic:spPr>
+                    <a:xfrm>
+                      <a:off x="0" y="0"/>
+                      <a:ext cx="2298700" cy="1892300"/>
+                    </a:xfrm>
+                    <a:prstGeom prst="rect">
+                      <a:avLst/>
+                    </a:prstGeom>
+                  </pic:spPr>
+                </pic:pic>
+              </a:graphicData>
+            </a:graphic>
+          </wp:inline>
+        </w:drawing>
+      </w:r>
+    </w:p>
+    <w:p>
       <w:pPr>
         <w:pStyle w:val="Kop2"/>
       </w:pPr>
       <w:r>
+        <w:lastRenderedPageBreak/>
         <w:t>Weergeven lijst studenten met hobby’s</w:t>
       </w:r>
     </w:p>
-    <w:p/>
+    <w:p>
+      <w:r>
+        <w:drawing>
+          <wp:inline distT="0" distB="0" distL="0" distR="0" wp14:anchorId="56D57307" wp14:editId="0EB386D2">
+            <wp:extent cx="2159000" cy="1549400"/>
+            <wp:effectExtent l="0" t="0" r="0" b="0"/>
+            <wp:docPr id="1609701238" name="Afbeelding 1" descr="Afbeelding met tekst, schermopname, Lettertype, cirkel&#10;&#10;Door AI gegenereerde inhoud is mogelijk onjuist."/>
+            <wp:cNvGraphicFramePr>
+              <a:graphicFrameLocks xmlns:a="http://schemas.openxmlformats.org/drawingml/2006/main" noChangeAspect="1"/>
+            </wp:cNvGraphicFramePr>
+            <a:graphic xmlns:a="http://schemas.openxmlformats.org/drawingml/2006/main">
+              <a:graphicData uri="http://schemas.openxmlformats.org/drawingml/2006/picture">
+                <pic:pic xmlns:pic="http://schemas.openxmlformats.org/drawingml/2006/picture">
+                  <pic:nvPicPr>
+                    <pic:cNvPr id="1609701238" name="Afbeelding 1" descr="Afbeelding met tekst, schermopname, Lettertype, cirkel&#10;&#10;Door AI gegenereerde inhoud is mogelijk onjuist."/>
+                    <pic:cNvPicPr/>
+                  </pic:nvPicPr>
+                  <pic:blipFill>
+                    <a:blip r:embed="rId22"/>
+                    <a:stretch>
+                      <a:fillRect/>
+                    </a:stretch>
+                  </pic:blipFill>
+                  <pic:spPr>
+                    <a:xfrm>
+                      <a:off x="0" y="0"/>
+                      <a:ext cx="2159000" cy="1549400"/>
+                    </a:xfrm>
+                    <a:prstGeom prst="rect">
+                      <a:avLst/>
+                    </a:prstGeom>
+                  </pic:spPr>
+                </pic:pic>
+              </a:graphicData>
+            </a:graphic>
+          </wp:inline>
+        </w:drawing>
+      </w:r>
+    </w:p>
     <w:p>
       <w:pPr>
         <w:pStyle w:val="Kop2"/>
@@ -541,7 +773,45 @@
         <w:t>Wissen gegevens</w:t>
       </w:r>
     </w:p>
-    <w:p/>
+    <w:p>
+      <w:r>
+        <w:drawing>
+          <wp:inline distT="0" distB="0" distL="0" distR="0" wp14:anchorId="11D4B391" wp14:editId="27F9742E">
+            <wp:extent cx="2324100" cy="1549400"/>
+            <wp:effectExtent l="0" t="0" r="0" b="0"/>
+            <wp:docPr id="1385569164" name="Afbeelding 1"/>
+            <wp:cNvGraphicFramePr>
+              <a:graphicFrameLocks xmlns:a="http://schemas.openxmlformats.org/drawingml/2006/main" noChangeAspect="1"/>
+            </wp:cNvGraphicFramePr>
+            <a:graphic xmlns:a="http://schemas.openxmlformats.org/drawingml/2006/main">
+              <a:graphicData uri="http://schemas.openxmlformats.org/drawingml/2006/picture">
+                <pic:pic xmlns:pic="http://schemas.openxmlformats.org/drawingml/2006/picture">
+                  <pic:nvPicPr>
+                    <pic:cNvPr id="1385569164" name=""/>
+                    <pic:cNvPicPr/>
+                  </pic:nvPicPr>
+                  <pic:blipFill>
+                    <a:blip r:embed="rId23"/>
+                    <a:stretch>
+                      <a:fillRect/>
+                    </a:stretch>
+                  </pic:blipFill>
+                  <pic:spPr>
+                    <a:xfrm>
+                      <a:off x="0" y="0"/>
+                      <a:ext cx="2324100" cy="1549400"/>
+                    </a:xfrm>
+                    <a:prstGeom prst="rect">
+                      <a:avLst/>
+                    </a:prstGeom>
+                  </pic:spPr>
+                </pic:pic>
+              </a:graphicData>
+            </a:graphic>
+          </wp:inline>
+        </w:drawing>
+      </w:r>
+    </w:p>
     <w:p/>
     <w:p/>
     <w:p>
@@ -732,7 +1002,7 @@
                           </pic:cNvPicPr>
                         </pic:nvPicPr>
                         <pic:blipFill>
-                          <a:blip r:embed="rId17">
+                          <a:blip r:embed="rId24">
                             <a:extLst>
                               <a:ext uri="{28A0092B-C50C-407E-A947-70E740481C1C}">
                                 <a14:useLocalDpi xmlns:a14="http://schemas.microsoft.com/office/drawing/2010/main" val="0"/>
@@ -860,7 +1130,7 @@
                   <o:lock v:ext="edit" aspectratio="t"/>
                 </v:shapetype>
                 <v:shape id="Afbeelding 1" o:spid="_x0000_s1027" type="#_x0000_t75" style="position:absolute;left:20478;top:39433;width:34557;height:22352;visibility:visible;mso-wrap-style:square" o:gfxdata="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">
-                  <v:imagedata r:id="rId18" o:title=""/>
+                  <v:imagedata r:id="rId25" o:title=""/>
                 </v:shape>
                 <v:rect id="Rechthoek 2" o:spid="_x0000_s1028" style="position:absolute;width:55698;height:9715;visibility:visible;mso-wrap-style:square;v-text-anchor:middle" o:gfxdata="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" fillcolor="white [3201]" stroked="f" strokeweight="1pt"/>
                 <v:rect id="Rechthoek 3" o:spid="_x0000_s1029" style="position:absolute;top:97059;width:75723;height:9716;visibility:visible;mso-wrap-style:square;v-text-anchor:middle" o:gfxdata="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" fillcolor="white [3201]" stroked="f" strokeweight="1pt"/>
@@ -873,8 +1143,8 @@
       </w:r>
     </w:p>
     <w:sectPr>
-      <w:headerReference w:type="default" r:id="rId19"/>
-      <w:footerReference w:type="default" r:id="rId20"/>
+      <w:headerReference w:type="default" r:id="rId26"/>
+      <w:footerReference w:type="default" r:id="rId27"/>
       <w:pgSz w:w="11906" w:h="16838" w:code="9"/>
       <w:pgMar w:top="2268" w:right="1361" w:bottom="1418" w:left="1361" w:header="709" w:footer="652" w:gutter="0"/>
       <w:cols w:space="708"/>
@@ -3063,6 +3333,7 @@
   <w:style w:type="character" w:default="1" w:styleId="Standaardalinea-lettertype">
     <w:name w:val="Default Paragraph Font"/>
     <w:uiPriority w:val="1"/>
+    <w:semiHidden/>
     <w:unhideWhenUsed/>
   </w:style>
   <w:style w:type="table" w:default="1" w:styleId="Standaardtabel">
@@ -4207,6 +4478,8 @@
   </w:compat>
   <w:rsids>
     <w:rsidRoot w:val="00A80351"/>
+    <w:rsid w:val="0047650B"/>
+    <w:rsid w:val="007D3275"/>
     <w:rsid w:val="00A80351"/>
     <w:rsid w:val="00E72565"/>
   </w:rsids>
@@ -4671,9 +4944,6 @@
   <w:style w:type="paragraph" w:customStyle="1" w:styleId="2188BD660AD44442A02EFB2BE6704EB6">
     <w:name w:val="2188BD660AD44442A02EFB2BE6704EB6"/>
   </w:style>
-  <w:style w:type="paragraph" w:customStyle="1" w:styleId="C66FF85F77638A4AB871593FEEEAFEFF">
-    <w:name w:val="C66FF85F77638A4AB871593FEEEAFEFF"/>
-  </w:style>
   <w:style w:type="paragraph" w:customStyle="1" w:styleId="52B36AE05DE0B94EAAA2B195B89B18EF">
     <w:name w:val="52B36AE05DE0B94EAAA2B195B89B18EF"/>
   </w:style>
@@ -4935,9 +5205,12 @@
 </file>
 
 <file path=customXml/item2.xml><?xml version="1.0" encoding="utf-8"?>
-<p:properties xmlns:p="http://schemas.microsoft.com/office/2006/metadata/properties" xmlns:xsi="http://www.w3.org/2001/XMLSchema-instance" xmlns:pc="http://schemas.microsoft.com/office/infopath/2007/PartnerControls">
-  <documentManagement/>
-</p:properties>
+<?mso-contentType ?>
+<FormTemplates xmlns="http://schemas.microsoft.com/sharepoint/v3/contenttype/forms">
+  <Display>DocumentLibraryForm</Display>
+  <Edit>DocumentLibraryForm</Edit>
+  <New>DocumentLibraryForm</New>
+</FormTemplates>
 </file>
 
 <file path=customXml/item3.xml><?xml version="1.0" encoding="utf-8"?>
@@ -5085,12 +5358,9 @@
 </file>
 
 <file path=customXml/item4.xml><?xml version="1.0" encoding="utf-8"?>
-<?mso-contentType ?>
-<FormTemplates xmlns="http://schemas.microsoft.com/sharepoint/v3/contenttype/forms">
-  <Display>DocumentLibraryForm</Display>
-  <Edit>DocumentLibraryForm</Edit>
-  <New>DocumentLibraryForm</New>
-</FormTemplates>
+<p:properties xmlns:p="http://schemas.microsoft.com/office/2006/metadata/properties" xmlns:xsi="http://www.w3.org/2001/XMLSchema-instance" xmlns:pc="http://schemas.microsoft.com/office/infopath/2007/PartnerControls">
+  <documentManagement/>
+</p:properties>
 </file>
 
 <file path=customXml/itemProps1.xml><?xml version="1.0" encoding="utf-8"?>
@@ -5102,10 +5372,9 @@
 </file>
 
 <file path=customXml/itemProps2.xml><?xml version="1.0" encoding="utf-8"?>
-<ds:datastoreItem xmlns:ds="http://schemas.openxmlformats.org/officeDocument/2006/customXml" ds:itemID="{A96086A9-C93B-4195-9942-41863CCC68C6}">
+<ds:datastoreItem xmlns:ds="http://schemas.openxmlformats.org/officeDocument/2006/customXml" ds:itemID="{A05A2F34-0CE7-4D6F-9850-E83E48AF91B1}">
   <ds:schemaRefs>
-    <ds:schemaRef ds:uri="http://schemas.microsoft.com/office/2006/metadata/properties"/>
-    <ds:schemaRef ds:uri="http://schemas.microsoft.com/office/infopath/2007/PartnerControls"/>
+    <ds:schemaRef ds:uri="http://schemas.microsoft.com/sharepoint/v3/contenttype/forms"/>
   </ds:schemaRefs>
 </ds:datastoreItem>
 </file>
@@ -5129,9 +5398,10 @@
 </file>
 
 <file path=customXml/itemProps4.xml><?xml version="1.0" encoding="utf-8"?>
-<ds:datastoreItem xmlns:ds="http://schemas.openxmlformats.org/officeDocument/2006/customXml" ds:itemID="{A05A2F34-0CE7-4D6F-9850-E83E48AF91B1}">
+<ds:datastoreItem xmlns:ds="http://schemas.openxmlformats.org/officeDocument/2006/customXml" ds:itemID="{A96086A9-C93B-4195-9942-41863CCC68C6}">
   <ds:schemaRefs>
-    <ds:schemaRef ds:uri="http://schemas.microsoft.com/sharepoint/v3/contenttype/forms"/>
+    <ds:schemaRef ds:uri="http://schemas.microsoft.com/office/2006/metadata/properties"/>
+    <ds:schemaRef ds:uri="http://schemas.microsoft.com/office/infopath/2007/PartnerControls"/>
   </ds:schemaRefs>
 </ds:datastoreItem>
 </file>
--- a/documentatie/Test/Testplan referentieapplicatie P1.docx
+++ b/documentatie/Test/Testplan referentieapplicatie P1.docx
@@ -196,7 +196,10 @@
               <w:b w:val="0"/>
               <w:caps w:val="0"/>
               <w:color w:val="auto"/>
-              <w:sz w:val="22"/>
+              <w:kern w:val="2"/>
+              <w:sz w:val="24"/>
+              <w:szCs w:val="24"/>
+              <w14:ligatures w14:val="standardContextual"/>
             </w:rPr>
           </w:pPr>
           <w:r>
@@ -208,7 +211,7 @@
           <w:r>
             <w:fldChar w:fldCharType="separate"/>
           </w:r>
-          <w:hyperlink w:anchor="_Toc18073183" w:history="1">
+          <w:hyperlink w:anchor="_Toc193709496" w:history="1">
             <w:r>
               <w:rPr>
                 <w:rStyle w:val="Hyperlink"/>
@@ -231,7 +234,7 @@
               <w:rPr>
                 <w:webHidden/>
               </w:rPr>
-              <w:instrText xml:space="preserve"> PAGEREF _Toc18073183 \h </w:instrText>
+              <w:instrText xml:space="preserve"> PAGEREF _Toc193709496 \h </w:instrText>
             </w:r>
             <w:r>
               <w:rPr>
@@ -266,10 +269,13 @@
               <w:b w:val="0"/>
               <w:caps w:val="0"/>
               <w:color w:val="auto"/>
-              <w:sz w:val="22"/>
+              <w:kern w:val="2"/>
+              <w:sz w:val="24"/>
+              <w:szCs w:val="24"/>
+              <w14:ligatures w14:val="standardContextual"/>
             </w:rPr>
           </w:pPr>
-          <w:hyperlink w:anchor="_Toc18073184" w:history="1">
+          <w:hyperlink w:anchor="_Toc193709497" w:history="1">
             <w:r>
               <w:rPr>
                 <w:rStyle w:val="Hyperlink"/>
@@ -282,7 +288,10 @@
                 <w:b w:val="0"/>
                 <w:caps w:val="0"/>
                 <w:color w:val="auto"/>
-                <w:sz w:val="22"/>
+                <w:kern w:val="2"/>
+                <w:sz w:val="24"/>
+                <w:szCs w:val="24"/>
+                <w14:ligatures w14:val="standardContextual"/>
               </w:rPr>
               <w:tab/>
             </w:r>
@@ -290,7 +299,7 @@
               <w:rPr>
                 <w:rStyle w:val="Hyperlink"/>
               </w:rPr>
-              <w:t>[hoofdstuktitel]</w:t>
+              <w:t>Activity Diagrams</w:t>
             </w:r>
             <w:r>
               <w:rPr>
@@ -308,7 +317,7 @@
               <w:rPr>
                 <w:webHidden/>
               </w:rPr>
-              <w:instrText xml:space="preserve"> PAGEREF _Toc18073184 \h </w:instrText>
+              <w:instrText xml:space="preserve"> PAGEREF _Toc193709497 \h </w:instrText>
             </w:r>
             <w:r>
               <w:rPr>
@@ -325,7 +334,7 @@
               <w:rPr>
                 <w:webHidden/>
               </w:rPr>
-              <w:t>4</w:t>
+              <w:t>3</w:t>
             </w:r>
             <w:r>
               <w:rPr>
@@ -341,10 +350,13 @@
             <w:rPr>
               <w:rFonts w:eastAsiaTheme="minorEastAsia" w:cstheme="minorBidi"/>
               <w:color w:val="auto"/>
-              <w:sz w:val="22"/>
+              <w:kern w:val="2"/>
+              <w:sz w:val="24"/>
+              <w:szCs w:val="24"/>
+              <w14:ligatures w14:val="standardContextual"/>
             </w:rPr>
           </w:pPr>
-          <w:hyperlink w:anchor="_Toc18073185" w:history="1">
+          <w:hyperlink w:anchor="_Toc193709498" w:history="1">
             <w:r>
               <w:rPr>
                 <w:rStyle w:val="Hyperlink"/>
@@ -355,7 +367,10 @@
               <w:rPr>
                 <w:rFonts w:eastAsiaTheme="minorEastAsia" w:cstheme="minorBidi"/>
                 <w:color w:val="auto"/>
-                <w:sz w:val="22"/>
+                <w:kern w:val="2"/>
+                <w:sz w:val="24"/>
+                <w:szCs w:val="24"/>
+                <w14:ligatures w14:val="standardContextual"/>
               </w:rPr>
               <w:tab/>
             </w:r>
@@ -363,6 +378,642 @@
               <w:rPr>
                 <w:rStyle w:val="Hyperlink"/>
               </w:rPr>
+              <w:t>AD Inlezen CSV-bestand</w:t>
+            </w:r>
+            <w:r>
+              <w:rPr>
+                <w:webHidden/>
+              </w:rPr>
+              <w:tab/>
+            </w:r>
+            <w:r>
+              <w:rPr>
+                <w:webHidden/>
+              </w:rPr>
+              <w:fldChar w:fldCharType="begin"/>
+            </w:r>
+            <w:r>
+              <w:rPr>
+                <w:webHidden/>
+              </w:rPr>
+              <w:instrText xml:space="preserve"> PAGEREF _Toc193709498 \h </w:instrText>
+            </w:r>
+            <w:r>
+              <w:rPr>
+                <w:webHidden/>
+              </w:rPr>
+            </w:r>
+            <w:r>
+              <w:rPr>
+                <w:webHidden/>
+              </w:rPr>
+              <w:fldChar w:fldCharType="separate"/>
+            </w:r>
+            <w:r>
+              <w:rPr>
+                <w:webHidden/>
+              </w:rPr>
+              <w:t>3</w:t>
+            </w:r>
+            <w:r>
+              <w:rPr>
+                <w:webHidden/>
+              </w:rPr>
+              <w:fldChar w:fldCharType="end"/>
+            </w:r>
+          </w:hyperlink>
+        </w:p>
+        <w:p>
+          <w:pPr>
+            <w:pStyle w:val="Inhopg2"/>
+            <w:rPr>
+              <w:rFonts w:eastAsiaTheme="minorEastAsia" w:cstheme="minorBidi"/>
+              <w:color w:val="auto"/>
+              <w:kern w:val="2"/>
+              <w:sz w:val="24"/>
+              <w:szCs w:val="24"/>
+              <w14:ligatures w14:val="standardContextual"/>
+            </w:rPr>
+          </w:pPr>
+          <w:hyperlink w:anchor="_Toc193709499" w:history="1">
+            <w:r>
+              <w:rPr>
+                <w:rStyle w:val="Hyperlink"/>
+              </w:rPr>
+              <w:t>1.2</w:t>
+            </w:r>
+            <w:r>
+              <w:rPr>
+                <w:rFonts w:eastAsiaTheme="minorEastAsia" w:cstheme="minorBidi"/>
+                <w:color w:val="auto"/>
+                <w:kern w:val="2"/>
+                <w:sz w:val="24"/>
+                <w:szCs w:val="24"/>
+                <w14:ligatures w14:val="standardContextual"/>
+              </w:rPr>
+              <w:tab/>
+            </w:r>
+            <w:r>
+              <w:rPr>
+                <w:rStyle w:val="Hyperlink"/>
+              </w:rPr>
+              <w:t>AD Bijwerken afstand van student</w:t>
+            </w:r>
+            <w:r>
+              <w:rPr>
+                <w:webHidden/>
+              </w:rPr>
+              <w:tab/>
+            </w:r>
+            <w:r>
+              <w:rPr>
+                <w:webHidden/>
+              </w:rPr>
+              <w:fldChar w:fldCharType="begin"/>
+            </w:r>
+            <w:r>
+              <w:rPr>
+                <w:webHidden/>
+              </w:rPr>
+              <w:instrText xml:space="preserve"> PAGEREF _Toc193709499 \h </w:instrText>
+            </w:r>
+            <w:r>
+              <w:rPr>
+                <w:webHidden/>
+              </w:rPr>
+            </w:r>
+            <w:r>
+              <w:rPr>
+                <w:webHidden/>
+              </w:rPr>
+              <w:fldChar w:fldCharType="separate"/>
+            </w:r>
+            <w:r>
+              <w:rPr>
+                <w:webHidden/>
+              </w:rPr>
+              <w:t>3</w:t>
+            </w:r>
+            <w:r>
+              <w:rPr>
+                <w:webHidden/>
+              </w:rPr>
+              <w:fldChar w:fldCharType="end"/>
+            </w:r>
+          </w:hyperlink>
+        </w:p>
+        <w:p>
+          <w:pPr>
+            <w:pStyle w:val="Inhopg2"/>
+            <w:rPr>
+              <w:rFonts w:eastAsiaTheme="minorEastAsia" w:cstheme="minorBidi"/>
+              <w:color w:val="auto"/>
+              <w:kern w:val="2"/>
+              <w:sz w:val="24"/>
+              <w:szCs w:val="24"/>
+              <w14:ligatures w14:val="standardContextual"/>
+            </w:rPr>
+          </w:pPr>
+          <w:hyperlink w:anchor="_Toc193709500" w:history="1">
+            <w:r>
+              <w:rPr>
+                <w:rStyle w:val="Hyperlink"/>
+              </w:rPr>
+              <w:t>1.3</w:t>
+            </w:r>
+            <w:r>
+              <w:rPr>
+                <w:rFonts w:eastAsiaTheme="minorEastAsia" w:cstheme="minorBidi"/>
+                <w:color w:val="auto"/>
+                <w:kern w:val="2"/>
+                <w:sz w:val="24"/>
+                <w:szCs w:val="24"/>
+                <w14:ligatures w14:val="standardContextual"/>
+              </w:rPr>
+              <w:tab/>
+            </w:r>
+            <w:r>
+              <w:rPr>
+                <w:rStyle w:val="Hyperlink"/>
+              </w:rPr>
+              <w:t>AD Invoeren hobby van student</w:t>
+            </w:r>
+            <w:r>
+              <w:rPr>
+                <w:webHidden/>
+              </w:rPr>
+              <w:tab/>
+            </w:r>
+            <w:r>
+              <w:rPr>
+                <w:webHidden/>
+              </w:rPr>
+              <w:fldChar w:fldCharType="begin"/>
+            </w:r>
+            <w:r>
+              <w:rPr>
+                <w:webHidden/>
+              </w:rPr>
+              <w:instrText xml:space="preserve"> PAGEREF _Toc193709500 \h </w:instrText>
+            </w:r>
+            <w:r>
+              <w:rPr>
+                <w:webHidden/>
+              </w:rPr>
+            </w:r>
+            <w:r>
+              <w:rPr>
+                <w:webHidden/>
+              </w:rPr>
+              <w:fldChar w:fldCharType="separate"/>
+            </w:r>
+            <w:r>
+              <w:rPr>
+                <w:webHidden/>
+              </w:rPr>
+              <w:t>4</w:t>
+            </w:r>
+            <w:r>
+              <w:rPr>
+                <w:webHidden/>
+              </w:rPr>
+              <w:fldChar w:fldCharType="end"/>
+            </w:r>
+          </w:hyperlink>
+        </w:p>
+        <w:p>
+          <w:pPr>
+            <w:pStyle w:val="Inhopg2"/>
+            <w:rPr>
+              <w:rFonts w:eastAsiaTheme="minorEastAsia" w:cstheme="minorBidi"/>
+              <w:color w:val="auto"/>
+              <w:kern w:val="2"/>
+              <w:sz w:val="24"/>
+              <w:szCs w:val="24"/>
+              <w14:ligatures w14:val="standardContextual"/>
+            </w:rPr>
+          </w:pPr>
+          <w:hyperlink w:anchor="_Toc193709501" w:history="1">
+            <w:r>
+              <w:rPr>
+                <w:rStyle w:val="Hyperlink"/>
+              </w:rPr>
+              <w:t>1.4</w:t>
+            </w:r>
+            <w:r>
+              <w:rPr>
+                <w:rFonts w:eastAsiaTheme="minorEastAsia" w:cstheme="minorBidi"/>
+                <w:color w:val="auto"/>
+                <w:kern w:val="2"/>
+                <w:sz w:val="24"/>
+                <w:szCs w:val="24"/>
+                <w14:ligatures w14:val="standardContextual"/>
+              </w:rPr>
+              <w:tab/>
+            </w:r>
+            <w:r>
+              <w:rPr>
+                <w:rStyle w:val="Hyperlink"/>
+              </w:rPr>
+              <w:t>AD Verwijderen hobby van student</w:t>
+            </w:r>
+            <w:r>
+              <w:rPr>
+                <w:webHidden/>
+              </w:rPr>
+              <w:tab/>
+            </w:r>
+            <w:r>
+              <w:rPr>
+                <w:webHidden/>
+              </w:rPr>
+              <w:fldChar w:fldCharType="begin"/>
+            </w:r>
+            <w:r>
+              <w:rPr>
+                <w:webHidden/>
+              </w:rPr>
+              <w:instrText xml:space="preserve"> PAGEREF _Toc193709501 \h </w:instrText>
+            </w:r>
+            <w:r>
+              <w:rPr>
+                <w:webHidden/>
+              </w:rPr>
+            </w:r>
+            <w:r>
+              <w:rPr>
+                <w:webHidden/>
+              </w:rPr>
+              <w:fldChar w:fldCharType="separate"/>
+            </w:r>
+            <w:r>
+              <w:rPr>
+                <w:webHidden/>
+              </w:rPr>
+              <w:t>4</w:t>
+            </w:r>
+            <w:r>
+              <w:rPr>
+                <w:webHidden/>
+              </w:rPr>
+              <w:fldChar w:fldCharType="end"/>
+            </w:r>
+          </w:hyperlink>
+        </w:p>
+        <w:p>
+          <w:pPr>
+            <w:pStyle w:val="Inhopg2"/>
+            <w:rPr>
+              <w:rFonts w:eastAsiaTheme="minorEastAsia" w:cstheme="minorBidi"/>
+              <w:color w:val="auto"/>
+              <w:kern w:val="2"/>
+              <w:sz w:val="24"/>
+              <w:szCs w:val="24"/>
+              <w14:ligatures w14:val="standardContextual"/>
+            </w:rPr>
+          </w:pPr>
+          <w:hyperlink w:anchor="_Toc193709502" w:history="1">
+            <w:r>
+              <w:rPr>
+                <w:rStyle w:val="Hyperlink"/>
+              </w:rPr>
+              <w:t>1.5</w:t>
+            </w:r>
+            <w:r>
+              <w:rPr>
+                <w:rFonts w:eastAsiaTheme="minorEastAsia" w:cstheme="minorBidi"/>
+                <w:color w:val="auto"/>
+                <w:kern w:val="2"/>
+                <w:sz w:val="24"/>
+                <w:szCs w:val="24"/>
+                <w14:ligatures w14:val="standardContextual"/>
+              </w:rPr>
+              <w:tab/>
+            </w:r>
+            <w:r>
+              <w:rPr>
+                <w:rStyle w:val="Hyperlink"/>
+              </w:rPr>
+              <w:t>AD Weergeven afstanden-grafiek</w:t>
+            </w:r>
+            <w:r>
+              <w:rPr>
+                <w:webHidden/>
+              </w:rPr>
+              <w:tab/>
+            </w:r>
+            <w:r>
+              <w:rPr>
+                <w:webHidden/>
+              </w:rPr>
+              <w:fldChar w:fldCharType="begin"/>
+            </w:r>
+            <w:r>
+              <w:rPr>
+                <w:webHidden/>
+              </w:rPr>
+              <w:instrText xml:space="preserve"> PAGEREF _Toc193709502 \h </w:instrText>
+            </w:r>
+            <w:r>
+              <w:rPr>
+                <w:webHidden/>
+              </w:rPr>
+            </w:r>
+            <w:r>
+              <w:rPr>
+                <w:webHidden/>
+              </w:rPr>
+              <w:fldChar w:fldCharType="separate"/>
+            </w:r>
+            <w:r>
+              <w:rPr>
+                <w:webHidden/>
+              </w:rPr>
+              <w:t>4</w:t>
+            </w:r>
+            <w:r>
+              <w:rPr>
+                <w:webHidden/>
+              </w:rPr>
+              <w:fldChar w:fldCharType="end"/>
+            </w:r>
+          </w:hyperlink>
+        </w:p>
+        <w:p>
+          <w:pPr>
+            <w:pStyle w:val="Inhopg2"/>
+            <w:rPr>
+              <w:rFonts w:eastAsiaTheme="minorEastAsia" w:cstheme="minorBidi"/>
+              <w:color w:val="auto"/>
+              <w:kern w:val="2"/>
+              <w:sz w:val="24"/>
+              <w:szCs w:val="24"/>
+              <w14:ligatures w14:val="standardContextual"/>
+            </w:rPr>
+          </w:pPr>
+          <w:hyperlink w:anchor="_Toc193709503" w:history="1">
+            <w:r>
+              <w:rPr>
+                <w:rStyle w:val="Hyperlink"/>
+              </w:rPr>
+              <w:t>1.6</w:t>
+            </w:r>
+            <w:r>
+              <w:rPr>
+                <w:rFonts w:eastAsiaTheme="minorEastAsia" w:cstheme="minorBidi"/>
+                <w:color w:val="auto"/>
+                <w:kern w:val="2"/>
+                <w:sz w:val="24"/>
+                <w:szCs w:val="24"/>
+                <w14:ligatures w14:val="standardContextual"/>
+              </w:rPr>
+              <w:tab/>
+            </w:r>
+            <w:r>
+              <w:rPr>
+                <w:rStyle w:val="Hyperlink"/>
+              </w:rPr>
+              <w:t>AD Weergeven lijst studenten met hobby’s</w:t>
+            </w:r>
+            <w:r>
+              <w:rPr>
+                <w:webHidden/>
+              </w:rPr>
+              <w:tab/>
+            </w:r>
+            <w:r>
+              <w:rPr>
+                <w:webHidden/>
+              </w:rPr>
+              <w:fldChar w:fldCharType="begin"/>
+            </w:r>
+            <w:r>
+              <w:rPr>
+                <w:webHidden/>
+              </w:rPr>
+              <w:instrText xml:space="preserve"> PAGEREF _Toc193709503 \h </w:instrText>
+            </w:r>
+            <w:r>
+              <w:rPr>
+                <w:webHidden/>
+              </w:rPr>
+            </w:r>
+            <w:r>
+              <w:rPr>
+                <w:webHidden/>
+              </w:rPr>
+              <w:fldChar w:fldCharType="separate"/>
+            </w:r>
+            <w:r>
+              <w:rPr>
+                <w:webHidden/>
+              </w:rPr>
+              <w:t>5</w:t>
+            </w:r>
+            <w:r>
+              <w:rPr>
+                <w:webHidden/>
+              </w:rPr>
+              <w:fldChar w:fldCharType="end"/>
+            </w:r>
+          </w:hyperlink>
+        </w:p>
+        <w:p>
+          <w:pPr>
+            <w:pStyle w:val="Inhopg2"/>
+            <w:rPr>
+              <w:rFonts w:eastAsiaTheme="minorEastAsia" w:cstheme="minorBidi"/>
+              <w:color w:val="auto"/>
+              <w:kern w:val="2"/>
+              <w:sz w:val="24"/>
+              <w:szCs w:val="24"/>
+              <w14:ligatures w14:val="standardContextual"/>
+            </w:rPr>
+          </w:pPr>
+          <w:hyperlink w:anchor="_Toc193709504" w:history="1">
+            <w:r>
+              <w:rPr>
+                <w:rStyle w:val="Hyperlink"/>
+              </w:rPr>
+              <w:t>1.7</w:t>
+            </w:r>
+            <w:r>
+              <w:rPr>
+                <w:rFonts w:eastAsiaTheme="minorEastAsia" w:cstheme="minorBidi"/>
+                <w:color w:val="auto"/>
+                <w:kern w:val="2"/>
+                <w:sz w:val="24"/>
+                <w:szCs w:val="24"/>
+                <w14:ligatures w14:val="standardContextual"/>
+              </w:rPr>
+              <w:tab/>
+            </w:r>
+            <w:r>
+              <w:rPr>
+                <w:rStyle w:val="Hyperlink"/>
+              </w:rPr>
+              <w:t>AD Wissen gegevens</w:t>
+            </w:r>
+            <w:r>
+              <w:rPr>
+                <w:webHidden/>
+              </w:rPr>
+              <w:tab/>
+            </w:r>
+            <w:r>
+              <w:rPr>
+                <w:webHidden/>
+              </w:rPr>
+              <w:fldChar w:fldCharType="begin"/>
+            </w:r>
+            <w:r>
+              <w:rPr>
+                <w:webHidden/>
+              </w:rPr>
+              <w:instrText xml:space="preserve"> PAGEREF _Toc193709504 \h </w:instrText>
+            </w:r>
+            <w:r>
+              <w:rPr>
+                <w:webHidden/>
+              </w:rPr>
+            </w:r>
+            <w:r>
+              <w:rPr>
+                <w:webHidden/>
+              </w:rPr>
+              <w:fldChar w:fldCharType="separate"/>
+            </w:r>
+            <w:r>
+              <w:rPr>
+                <w:webHidden/>
+              </w:rPr>
+              <w:t>5</w:t>
+            </w:r>
+            <w:r>
+              <w:rPr>
+                <w:webHidden/>
+              </w:rPr>
+              <w:fldChar w:fldCharType="end"/>
+            </w:r>
+          </w:hyperlink>
+        </w:p>
+        <w:p>
+          <w:pPr>
+            <w:pStyle w:val="Inhopg1"/>
+            <w:rPr>
+              <w:rFonts w:eastAsiaTheme="minorEastAsia" w:cstheme="minorBidi"/>
+              <w:b w:val="0"/>
+              <w:caps w:val="0"/>
+              <w:color w:val="auto"/>
+              <w:kern w:val="2"/>
+              <w:sz w:val="24"/>
+              <w:szCs w:val="24"/>
+              <w14:ligatures w14:val="standardContextual"/>
+            </w:rPr>
+          </w:pPr>
+          <w:hyperlink w:anchor="_Toc193709505" w:history="1">
+            <w:r>
+              <w:rPr>
+                <w:rStyle w:val="Hyperlink"/>
+              </w:rPr>
+              <w:t>2</w:t>
+            </w:r>
+            <w:r>
+              <w:rPr>
+                <w:rFonts w:eastAsiaTheme="minorEastAsia" w:cstheme="minorBidi"/>
+                <w:b w:val="0"/>
+                <w:caps w:val="0"/>
+                <w:color w:val="auto"/>
+                <w:kern w:val="2"/>
+                <w:sz w:val="24"/>
+                <w:szCs w:val="24"/>
+                <w14:ligatures w14:val="standardContextual"/>
+              </w:rPr>
+              <w:tab/>
+            </w:r>
+            <w:r>
+              <w:rPr>
+                <w:rStyle w:val="Hyperlink"/>
+              </w:rPr>
+              <w:t>[hoofdstuktitel]</w:t>
+            </w:r>
+            <w:r>
+              <w:rPr>
+                <w:webHidden/>
+              </w:rPr>
+              <w:tab/>
+            </w:r>
+            <w:r>
+              <w:rPr>
+                <w:webHidden/>
+              </w:rPr>
+              <w:fldChar w:fldCharType="begin"/>
+            </w:r>
+            <w:r>
+              <w:rPr>
+                <w:webHidden/>
+              </w:rPr>
+              <w:instrText xml:space="preserve"> PAGEREF _Toc193709505 \h </w:instrText>
+            </w:r>
+            <w:r>
+              <w:rPr>
+                <w:webHidden/>
+              </w:rPr>
+            </w:r>
+            <w:r>
+              <w:rPr>
+                <w:webHidden/>
+              </w:rPr>
+              <w:fldChar w:fldCharType="separate"/>
+            </w:r>
+            <w:r>
+              <w:rPr>
+                <w:webHidden/>
+              </w:rPr>
+              <w:t>6</w:t>
+            </w:r>
+            <w:r>
+              <w:rPr>
+                <w:webHidden/>
+              </w:rPr>
+              <w:fldChar w:fldCharType="end"/>
+            </w:r>
+          </w:hyperlink>
+        </w:p>
+        <w:p>
+          <w:pPr>
+            <w:pStyle w:val="Inhopg2"/>
+            <w:rPr>
+              <w:rFonts w:eastAsiaTheme="minorEastAsia" w:cstheme="minorBidi"/>
+              <w:color w:val="auto"/>
+              <w:kern w:val="2"/>
+              <w:sz w:val="24"/>
+              <w:szCs w:val="24"/>
+              <w14:ligatures w14:val="standardContextual"/>
+            </w:rPr>
+          </w:pPr>
+          <w:hyperlink w:anchor="_Toc193709506" w:history="1">
+            <w:r>
+              <w:rPr>
+                <w:rStyle w:val="Hyperlink"/>
+              </w:rPr>
+              <w:t>2.1</w:t>
+            </w:r>
+            <w:r>
+              <w:rPr>
+                <w:rFonts w:eastAsiaTheme="minorEastAsia" w:cstheme="minorBidi"/>
+                <w:color w:val="auto"/>
+                <w:kern w:val="2"/>
+                <w:sz w:val="24"/>
+                <w:szCs w:val="24"/>
+                <w14:ligatures w14:val="standardContextual"/>
+              </w:rPr>
+              <w:tab/>
+            </w:r>
+            <w:r>
+              <w:rPr>
+                <w:rStyle w:val="Hyperlink"/>
+              </w:rPr>
               <w:t>[Paragraaftitel]</w:t>
             </w:r>
             <w:r>
@@ -381,7 +1032,7 @@
               <w:rPr>
                 <w:webHidden/>
               </w:rPr>
-              <w:instrText xml:space="preserve"> PAGEREF _Toc18073185 \h </w:instrText>
+              <w:instrText xml:space="preserve"> PAGEREF _Toc193709506 \h </w:instrText>
             </w:r>
             <w:r>
               <w:rPr>
@@ -398,7 +1049,7 @@
               <w:rPr>
                 <w:webHidden/>
               </w:rPr>
-              <w:t>4</w:t>
+              <w:t>6</w:t>
             </w:r>
             <w:r>
               <w:rPr>
@@ -435,7 +1086,7 @@
       <w:bookmarkStart w:id="7" w:name="_Toc455750738"/>
       <w:bookmarkStart w:id="8" w:name="_Toc455759782"/>
       <w:bookmarkStart w:id="9" w:name="_Toc536188568"/>
-      <w:bookmarkStart w:id="10" w:name="_Toc18073183"/>
+      <w:bookmarkStart w:id="10" w:name="_Toc193709496"/>
       <w:bookmarkEnd w:id="6"/>
       <w:bookmarkEnd w:id="5"/>
       <w:bookmarkEnd w:id="4"/>
@@ -475,17 +1126,21 @@
       <w:pPr>
         <w:pStyle w:val="Kop1"/>
       </w:pPr>
+      <w:bookmarkStart w:id="11" w:name="_Toc193709497"/>
       <w:r>
         <w:t>Activity Diagrams</w:t>
       </w:r>
+      <w:bookmarkEnd w:id="11"/>
     </w:p>
     <w:p>
       <w:pPr>
         <w:pStyle w:val="Kop2"/>
       </w:pPr>
+      <w:bookmarkStart w:id="12" w:name="_Toc193709498"/>
       <w:r>
         <w:t>AD Inlezen CSV-bestand</w:t>
       </w:r>
+      <w:bookmarkEnd w:id="12"/>
     </w:p>
     <w:p>
       <w:r>
@@ -530,9 +1185,11 @@
       <w:pPr>
         <w:pStyle w:val="Kop2"/>
       </w:pPr>
+      <w:bookmarkStart w:id="13" w:name="_Toc193709499"/>
       <w:r>
         <w:t>AD Bijwerken afstand van student</w:t>
       </w:r>
+      <w:bookmarkEnd w:id="13"/>
     </w:p>
     <w:p>
       <w:r>
@@ -578,10 +1235,12 @@
       <w:pPr>
         <w:pStyle w:val="Kop2"/>
       </w:pPr>
+      <w:bookmarkStart w:id="14" w:name="_Toc193709500"/>
       <w:r>
         <w:lastRenderedPageBreak/>
         <w:t>AD Invoeren hobby van student</w:t>
       </w:r>
+      <w:bookmarkEnd w:id="14"/>
     </w:p>
     <w:p>
       <w:r>
@@ -627,9 +1286,14 @@
       <w:pPr>
         <w:pStyle w:val="Kop2"/>
       </w:pPr>
+      <w:bookmarkStart w:id="15" w:name="_Toc193709501"/>
+      <w:r>
+        <w:t xml:space="preserve">AD </w:t>
+      </w:r>
       <w:r>
         <w:t>Verwijderen hobby van student</w:t>
       </w:r>
+      <w:bookmarkEnd w:id="15"/>
     </w:p>
     <w:p>
       <w:r>
@@ -674,9 +1338,14 @@
       <w:pPr>
         <w:pStyle w:val="Kop2"/>
       </w:pPr>
+      <w:bookmarkStart w:id="16" w:name="_Toc193709502"/>
+      <w:r>
+        <w:t xml:space="preserve">AD </w:t>
+      </w:r>
       <w:r>
         <w:t>Weergeven afstanden-grafiek</w:t>
       </w:r>
+      <w:bookmarkEnd w:id="16"/>
     </w:p>
     <w:p>
       <w:r>
@@ -721,10 +1390,15 @@
       <w:pPr>
         <w:pStyle w:val="Kop2"/>
       </w:pPr>
+      <w:bookmarkStart w:id="17" w:name="_Toc193709503"/>
       <w:r>
         <w:lastRenderedPageBreak/>
+        <w:t xml:space="preserve">AD </w:t>
+      </w:r>
+      <w:r>
         <w:t>Weergeven lijst studenten met hobby’s</w:t>
       </w:r>
+      <w:bookmarkEnd w:id="17"/>
     </w:p>
     <w:p>
       <w:r>
@@ -769,17 +1443,22 @@
       <w:pPr>
         <w:pStyle w:val="Kop2"/>
       </w:pPr>
+      <w:bookmarkStart w:id="18" w:name="_Toc193709504"/>
+      <w:r>
+        <w:t xml:space="preserve">AD </w:t>
+      </w:r>
       <w:r>
         <w:t>Wissen gegevens</w:t>
       </w:r>
+      <w:bookmarkEnd w:id="18"/>
     </w:p>
     <w:p>
       <w:r>
         <w:drawing>
-          <wp:inline distT="0" distB="0" distL="0" distR="0" wp14:anchorId="11D4B391" wp14:editId="27F9742E">
+          <wp:inline distT="0" distB="0" distL="0" distR="0" wp14:anchorId="11D4B391" wp14:editId="1BFB539F">
             <wp:extent cx="2324100" cy="1549400"/>
             <wp:effectExtent l="0" t="0" r="0" b="0"/>
-            <wp:docPr id="1385569164" name="Afbeelding 1"/>
+            <wp:docPr id="1385569164" name="Afbeelding 1" descr="Afbeelding met tekst, schermopname, Lettertype, cirkel&#10;&#10;Door AI gegenereerde inhoud is mogelijk onjuist."/>
             <wp:cNvGraphicFramePr>
               <a:graphicFrameLocks xmlns:a="http://schemas.openxmlformats.org/drawingml/2006/main" noChangeAspect="1"/>
             </wp:cNvGraphicFramePr>
@@ -787,7 +1466,7 @@
               <a:graphicData uri="http://schemas.openxmlformats.org/drawingml/2006/picture">
                 <pic:pic xmlns:pic="http://schemas.openxmlformats.org/drawingml/2006/picture">
                   <pic:nvPicPr>
-                    <pic:cNvPr id="1385569164" name=""/>
+                    <pic:cNvPr id="1385569164" name="Afbeelding 1" descr="Afbeelding met tekst, schermopname, Lettertype, cirkel&#10;&#10;Door AI gegenereerde inhoud is mogelijk onjuist."/>
                     <pic:cNvPicPr/>
                   </pic:nvPicPr>
                   <pic:blipFill>
@@ -825,7 +1504,7 @@
         <w:br w:type="page"/>
       </w:r>
     </w:p>
-    <w:bookmarkStart w:id="11" w:name="_Toc18073184"/>
+    <w:bookmarkStart w:id="19" w:name="_Toc193709505"/>
     <w:p>
       <w:pPr>
         <w:pStyle w:val="Kop1"/>
@@ -848,7 +1527,7 @@
           </w:r>
         </w:sdtContent>
       </w:sdt>
-      <w:bookmarkEnd w:id="11"/>
+      <w:bookmarkEnd w:id="19"/>
     </w:p>
     <w:p>
       <w:pPr>
@@ -887,7 +1566,7 @@
         </w:rPr>
       </w:pPr>
     </w:p>
-    <w:bookmarkStart w:id="12" w:name="_Toc18073185"/>
+    <w:bookmarkStart w:id="20" w:name="_Toc193709506"/>
     <w:p>
       <w:pPr>
         <w:pStyle w:val="Kop2"/>
@@ -910,7 +1589,7 @@
           </w:r>
         </w:sdtContent>
       </w:sdt>
-      <w:bookmarkEnd w:id="12"/>
+      <w:bookmarkEnd w:id="20"/>
     </w:p>
     <w:p>
       <w:sdt>
@@ -4478,7 +5157,7 @@
   </w:compat>
   <w:rsids>
     <w:rsidRoot w:val="00A80351"/>
-    <w:rsid w:val="0047650B"/>
+    <w:rsid w:val="002E5B07"/>
     <w:rsid w:val="007D3275"/>
     <w:rsid w:val="00A80351"/>
     <w:rsid w:val="00E72565"/>
